--- a/linux常用命令.docx
+++ b/linux常用命令.docx
@@ -1,6 +1,6 @@
 
 <file path=word/document.xml><?xml version="1.0" encoding="utf-8"?>
-<w:document xmlns:wpc="http://schemas.microsoft.com/office/word/2010/wordprocessingCanvas" xmlns:cx="http://schemas.microsoft.com/office/drawing/2014/chartex" xmlns:cx1="http://schemas.microsoft.com/office/drawing/2015/9/8/chartex" xmlns:cx2="http://schemas.microsoft.com/office/drawing/2015/10/21/chartex" xmlns:cx3="http://schemas.microsoft.com/office/drawing/2016/5/9/chartex" xmlns:cx4="http://schemas.microsoft.com/office/drawing/2016/5/10/chartex" xmlns:cx5="http://schemas.microsoft.com/office/drawing/2016/5/11/chartex" xmlns:cx6="http://schemas.microsoft.com/office/drawing/2016/5/12/chartex" xmlns:cx7="http://schemas.microsoft.com/office/drawing/2016/5/13/chartex" xmlns:cx8="http://schemas.microsoft.com/office/drawing/2016/5/14/chartex" xmlns:mc="http://schemas.openxmlformats.org/markup-compatibility/2006" xmlns:aink="http://schemas.microsoft.com/office/drawing/2016/ink" xmlns:am3d="http://schemas.microsoft.com/office/drawing/2017/model3d" xmlns:o="urn:schemas-microsoft-com:office:office" xmlns:r="http://schemas.openxmlformats.org/officeDocument/2006/relationships" xmlns:m="http://schemas.openxmlformats.org/officeDocument/2006/math" xmlns:v="urn:schemas-microsoft-com:vml" xmlns:wp14="http://schemas.microsoft.com/office/word/2010/wordprocessingDrawing" xmlns:wp="http://schemas.openxmlformats.org/drawingml/2006/wordprocessingDrawing" xmlns:w10="urn:schemas-microsoft-com:office:word" xmlns:w="http://schemas.openxmlformats.org/wordprocessingml/2006/main" xmlns:w14="http://schemas.microsoft.com/office/word/2010/wordml" xmlns:w15="http://schemas.microsoft.com/office/word/2012/wordml" xmlns:w16cid="http://schemas.microsoft.com/office/word/2016/wordml/cid" xmlns:w16se="http://schemas.microsoft.com/office/word/2015/wordml/symex" xmlns:wpg="http://schemas.microsoft.com/office/word/2010/wordprocessingGroup" xmlns:wpi="http://schemas.microsoft.com/office/word/2010/wordprocessingInk" xmlns:wne="http://schemas.microsoft.com/office/word/2006/wordml" xmlns:wps="http://schemas.microsoft.com/office/word/2010/wordprocessingShape" mc:Ignorable="w14 w15 w16se w16cid wp14">
+<w:document xmlns:wpc="http://schemas.microsoft.com/office/word/2010/wordprocessingCanvas" xmlns:mc="http://schemas.openxmlformats.org/markup-compatibility/2006" xmlns:o="urn:schemas-microsoft-com:office:office" xmlns:r="http://schemas.openxmlformats.org/officeDocument/2006/relationships" xmlns:m="http://schemas.openxmlformats.org/officeDocument/2006/math" xmlns:v="urn:schemas-microsoft-com:vml" xmlns:wp14="http://schemas.microsoft.com/office/word/2010/wordprocessingDrawing" xmlns:wp="http://schemas.openxmlformats.org/drawingml/2006/wordprocessingDrawing" xmlns:w10="urn:schemas-microsoft-com:office:word" xmlns:w="http://schemas.openxmlformats.org/wordprocessingml/2006/main" xmlns:w14="http://schemas.microsoft.com/office/word/2010/wordml" xmlns:w15="http://schemas.microsoft.com/office/word/2012/wordml" xmlns:wpg="http://schemas.microsoft.com/office/word/2010/wordprocessingGroup" xmlns:wpi="http://schemas.microsoft.com/office/word/2010/wordprocessingInk" xmlns:wne="http://schemas.microsoft.com/office/word/2006/wordml" xmlns:wps="http://schemas.microsoft.com/office/word/2010/wordprocessingShape" mc:Ignorable="w14 w15 wp14">
   <w:body>
     <w:p>
       <w:pPr>
@@ -1452,7 +1452,7 @@
     <w:p>
       <w:r>
         <w:rPr>
-          <w:rStyle w:val="20"/>
+          <w:rStyle w:val="2Char"/>
         </w:rPr>
         <w:t>权限管理</w:t>
       </w:r>
@@ -3252,6 +3252,28 @@
       <w:proofErr w:type="spellEnd"/>
       <w:r>
         <w:rPr>
+          <w:rFonts w:ascii="Arial" w:eastAsia="宋体" w:hAnsi="Arial" w:cs="Arial" w:hint="eastAsia"/>
+          <w:color w:val="4D4D4D"/>
+          <w:kern w:val="0"/>
+          <w:sz w:val="24"/>
+          <w:szCs w:val="24"/>
+        </w:rPr>
+        <w:t>/</w:t>
+      </w:r>
+      <w:proofErr w:type="spellStart"/>
+      <w:r>
+        <w:rPr>
+          <w:rFonts w:ascii="Arial" w:eastAsia="宋体" w:hAnsi="Arial" w:cs="Arial"/>
+          <w:color w:val="4D4D4D"/>
+          <w:kern w:val="0"/>
+          <w:sz w:val="24"/>
+          <w:szCs w:val="24"/>
+        </w:rPr>
+        <w:t>userdel</w:t>
+      </w:r>
+      <w:proofErr w:type="spellEnd"/>
+      <w:r>
+        <w:rPr>
           <w:rFonts w:ascii="Arial" w:eastAsia="宋体" w:hAnsi="Arial" w:cs="Arial"/>
           <w:color w:val="4D4D4D"/>
           <w:kern w:val="0"/>
@@ -3388,7 +3410,7 @@
     <w:p>
       <w:pPr>
         <w:rPr>
-          <w:rFonts w:ascii="Arial" w:eastAsia="宋体" w:hAnsi="Arial" w:cs="Arial" w:hint="eastAsia"/>
+          <w:rFonts w:ascii="Arial" w:eastAsia="宋体" w:hAnsi="Arial" w:cs="Arial"/>
           <w:color w:val="4D4D4D"/>
           <w:kern w:val="0"/>
           <w:sz w:val="24"/>
@@ -3432,7 +3454,7 @@
     <w:p>
       <w:pPr>
         <w:rPr>
-          <w:rFonts w:ascii="Arial" w:eastAsia="宋体" w:hAnsi="Arial" w:cs="Arial" w:hint="eastAsia"/>
+          <w:rFonts w:ascii="Arial" w:eastAsia="宋体" w:hAnsi="Arial" w:cs="Arial"/>
           <w:color w:val="4D4D4D"/>
           <w:kern w:val="0"/>
           <w:sz w:val="24"/>
@@ -3554,7 +3576,7 @@
     <w:p>
       <w:pPr>
         <w:rPr>
-          <w:rFonts w:ascii="Arial" w:eastAsia="宋体" w:hAnsi="Arial" w:cs="Arial" w:hint="eastAsia"/>
+          <w:rFonts w:ascii="Arial" w:eastAsia="宋体" w:hAnsi="Arial" w:cs="Arial"/>
           <w:color w:val="4D4D4D"/>
           <w:kern w:val="0"/>
           <w:sz w:val="24"/>
@@ -3649,33 +3671,13 @@
           <w:sz w:val="24"/>
           <w:szCs w:val="24"/>
         </w:rPr>
-        <w:t>：按文件</w:t>
-      </w:r>
-      <w:r>
-        <w:rPr>
-          <w:rFonts w:ascii="Arial" w:eastAsia="宋体" w:hAnsi="Arial" w:cs="Arial" w:hint="eastAsia"/>
-          <w:color w:val="4D4D4D"/>
-          <w:kern w:val="0"/>
-          <w:sz w:val="24"/>
-          <w:szCs w:val="24"/>
-        </w:rPr>
-        <w:t>名字</w:t>
-      </w:r>
-      <w:r>
-        <w:rPr>
-          <w:rFonts w:ascii="Arial" w:eastAsia="宋体" w:hAnsi="Arial" w:cs="Arial" w:hint="eastAsia"/>
-          <w:color w:val="4D4D4D"/>
-          <w:kern w:val="0"/>
-          <w:sz w:val="24"/>
-          <w:szCs w:val="24"/>
-        </w:rPr>
-        <w:t>查找文件</w:t>
-      </w:r>
-    </w:p>
-    <w:p>
-      <w:pPr>
-        <w:rPr>
-          <w:rFonts w:ascii="Arial" w:eastAsia="宋体" w:hAnsi="Arial" w:cs="Arial" w:hint="eastAsia"/>
+        <w:t>：按文件名字查找文件</w:t>
+      </w:r>
+    </w:p>
+    <w:p>
+      <w:pPr>
+        <w:rPr>
+          <w:rFonts w:ascii="Arial" w:eastAsia="宋体" w:hAnsi="Arial" w:cs="Arial"/>
           <w:color w:val="4D4D4D"/>
           <w:kern w:val="0"/>
           <w:sz w:val="24"/>
@@ -4032,7 +4034,7 @@
     <w:p>
       <w:pPr>
         <w:rPr>
-          <w:rFonts w:ascii="Arial" w:eastAsia="宋体" w:hAnsi="Arial" w:cs="Arial" w:hint="eastAsia"/>
+          <w:rFonts w:ascii="Arial" w:eastAsia="宋体" w:hAnsi="Arial" w:cs="Arial"/>
           <w:color w:val="4D4D4D"/>
           <w:kern w:val="0"/>
           <w:sz w:val="24"/>
@@ -4100,6 +4102,606 @@
           <w:szCs w:val="24"/>
         </w:rPr>
         <w:t>进程</w:t>
+      </w:r>
+    </w:p>
+    <w:p>
+      <w:pPr>
+        <w:rPr>
+          <w:rFonts w:ascii="Arial" w:eastAsia="宋体" w:hAnsi="Arial" w:cs="Arial"/>
+          <w:color w:val="4D4D4D"/>
+          <w:kern w:val="0"/>
+          <w:sz w:val="24"/>
+          <w:szCs w:val="24"/>
+        </w:rPr>
+      </w:pPr>
+      <w:r>
+        <w:rPr>
+          <w:rFonts w:ascii="Arial" w:eastAsia="宋体" w:hAnsi="Arial" w:cs="Arial" w:hint="eastAsia"/>
+          <w:color w:val="4D4D4D"/>
+          <w:kern w:val="0"/>
+          <w:sz w:val="24"/>
+          <w:szCs w:val="24"/>
+        </w:rPr>
+        <w:t>y</w:t>
+      </w:r>
+      <w:r>
+        <w:rPr>
+          <w:rFonts w:ascii="Arial" w:eastAsia="宋体" w:hAnsi="Arial" w:cs="Arial"/>
+          <w:color w:val="4D4D4D"/>
+          <w:kern w:val="0"/>
+          <w:sz w:val="24"/>
+          <w:szCs w:val="24"/>
+        </w:rPr>
+        <w:t xml:space="preserve">um install </w:t>
+      </w:r>
+      <w:r>
+        <w:rPr>
+          <w:rFonts w:ascii="Arial" w:eastAsia="宋体" w:hAnsi="Arial" w:cs="Arial"/>
+          <w:color w:val="4D4D4D"/>
+          <w:kern w:val="0"/>
+          <w:sz w:val="24"/>
+          <w:szCs w:val="24"/>
+        </w:rPr>
+        <w:t>软件</w:t>
+      </w:r>
+      <w:r>
+        <w:rPr>
+          <w:rFonts w:ascii="Arial" w:eastAsia="宋体" w:hAnsi="Arial" w:cs="Arial" w:hint="eastAsia"/>
+          <w:color w:val="4D4D4D"/>
+          <w:kern w:val="0"/>
+          <w:sz w:val="24"/>
+          <w:szCs w:val="24"/>
+        </w:rPr>
+        <w:t>:</w:t>
+      </w:r>
+      <w:r>
+        <w:rPr>
+          <w:rFonts w:ascii="Arial" w:eastAsia="宋体" w:hAnsi="Arial" w:cs="Arial"/>
+          <w:color w:val="4D4D4D"/>
+          <w:kern w:val="0"/>
+          <w:sz w:val="24"/>
+          <w:szCs w:val="24"/>
+        </w:rPr>
+        <w:t>软件安装</w:t>
+      </w:r>
+    </w:p>
+    <w:p>
+      <w:pPr>
+        <w:rPr>
+          <w:rFonts w:ascii="Arial" w:eastAsia="宋体" w:hAnsi="Arial" w:cs="Arial"/>
+          <w:color w:val="4D4D4D"/>
+          <w:kern w:val="0"/>
+          <w:sz w:val="24"/>
+          <w:szCs w:val="24"/>
+        </w:rPr>
+      </w:pPr>
+      <w:r>
+        <w:rPr>
+          <w:rFonts w:ascii="Arial" w:eastAsia="宋体" w:hAnsi="Arial" w:cs="Arial" w:hint="eastAsia"/>
+          <w:color w:val="4D4D4D"/>
+          <w:kern w:val="0"/>
+          <w:sz w:val="24"/>
+          <w:szCs w:val="24"/>
+        </w:rPr>
+        <w:t>y</w:t>
+      </w:r>
+      <w:r>
+        <w:rPr>
+          <w:rFonts w:ascii="Arial" w:eastAsia="宋体" w:hAnsi="Arial" w:cs="Arial"/>
+          <w:color w:val="4D4D4D"/>
+          <w:kern w:val="0"/>
+          <w:sz w:val="24"/>
+          <w:szCs w:val="24"/>
+        </w:rPr>
+        <w:t>um update :</w:t>
+      </w:r>
+      <w:r>
+        <w:rPr>
+          <w:rFonts w:ascii="Arial" w:eastAsia="宋体" w:hAnsi="Arial" w:cs="Arial"/>
+          <w:color w:val="4D4D4D"/>
+          <w:kern w:val="0"/>
+          <w:sz w:val="24"/>
+          <w:szCs w:val="24"/>
+        </w:rPr>
+        <w:t>更新软件资源列表到本地</w:t>
+      </w:r>
+    </w:p>
+    <w:p>
+      <w:pPr>
+        <w:rPr>
+          <w:rFonts w:ascii="Arial" w:eastAsia="宋体" w:hAnsi="Arial" w:cs="Arial"/>
+          <w:color w:val="4D4D4D"/>
+          <w:kern w:val="0"/>
+          <w:sz w:val="24"/>
+          <w:szCs w:val="24"/>
+        </w:rPr>
+      </w:pPr>
+      <w:r>
+        <w:rPr>
+          <w:rFonts w:ascii="Arial" w:eastAsia="宋体" w:hAnsi="Arial" w:cs="Arial"/>
+          <w:color w:val="4D4D4D"/>
+          <w:kern w:val="0"/>
+          <w:sz w:val="24"/>
+          <w:szCs w:val="24"/>
+        </w:rPr>
+        <w:t xml:space="preserve">yum remove </w:t>
+      </w:r>
+      <w:r>
+        <w:rPr>
+          <w:rFonts w:ascii="Arial" w:eastAsia="宋体" w:hAnsi="Arial" w:cs="Arial"/>
+          <w:color w:val="4D4D4D"/>
+          <w:kern w:val="0"/>
+          <w:sz w:val="24"/>
+          <w:szCs w:val="24"/>
+        </w:rPr>
+        <w:t>软件名</w:t>
+      </w:r>
+      <w:r>
+        <w:rPr>
+          <w:rFonts w:ascii="Arial" w:eastAsia="宋体" w:hAnsi="Arial" w:cs="Arial" w:hint="eastAsia"/>
+          <w:color w:val="4D4D4D"/>
+          <w:kern w:val="0"/>
+          <w:sz w:val="24"/>
+          <w:szCs w:val="24"/>
+        </w:rPr>
+        <w:t xml:space="preserve"> </w:t>
+      </w:r>
+      <w:r>
+        <w:rPr>
+          <w:rFonts w:ascii="Arial" w:eastAsia="宋体" w:hAnsi="Arial" w:cs="Arial" w:hint="eastAsia"/>
+          <w:color w:val="4D4D4D"/>
+          <w:kern w:val="0"/>
+          <w:sz w:val="24"/>
+          <w:szCs w:val="24"/>
+        </w:rPr>
+        <w:t>：卸载软件</w:t>
+      </w:r>
+    </w:p>
+    <w:p>
+      <w:pPr>
+        <w:rPr>
+          <w:rFonts w:ascii="Arial" w:eastAsia="宋体" w:hAnsi="Arial" w:cs="Arial"/>
+          <w:color w:val="4D4D4D"/>
+          <w:kern w:val="0"/>
+          <w:sz w:val="24"/>
+          <w:szCs w:val="24"/>
+        </w:rPr>
+      </w:pPr>
+      <w:r>
+        <w:rPr>
+          <w:rFonts w:ascii="Arial" w:eastAsia="宋体" w:hAnsi="Arial" w:cs="Arial" w:hint="eastAsia"/>
+          <w:color w:val="4D4D4D"/>
+          <w:kern w:val="0"/>
+          <w:sz w:val="24"/>
+          <w:szCs w:val="24"/>
+        </w:rPr>
+        <w:t>t</w:t>
+      </w:r>
+      <w:r>
+        <w:rPr>
+          <w:rFonts w:ascii="Arial" w:eastAsia="宋体" w:hAnsi="Arial" w:cs="Arial"/>
+          <w:color w:val="4D4D4D"/>
+          <w:kern w:val="0"/>
+          <w:sz w:val="24"/>
+          <w:szCs w:val="24"/>
+        </w:rPr>
+        <w:t xml:space="preserve">ar </w:t>
+      </w:r>
+      <w:proofErr w:type="spellStart"/>
+      <w:r>
+        <w:rPr>
+          <w:rFonts w:ascii="Arial" w:eastAsia="宋体" w:hAnsi="Arial" w:cs="Arial"/>
+          <w:color w:val="4D4D4D"/>
+          <w:kern w:val="0"/>
+          <w:sz w:val="24"/>
+          <w:szCs w:val="24"/>
+        </w:rPr>
+        <w:t>zcvf</w:t>
+      </w:r>
+      <w:proofErr w:type="spellEnd"/>
+      <w:r>
+        <w:rPr>
+          <w:rFonts w:ascii="Arial" w:eastAsia="宋体" w:hAnsi="Arial" w:cs="Arial"/>
+          <w:color w:val="4D4D4D"/>
+          <w:kern w:val="0"/>
+          <w:sz w:val="24"/>
+          <w:szCs w:val="24"/>
+        </w:rPr>
+        <w:t xml:space="preserve"> </w:t>
+      </w:r>
+      <w:r>
+        <w:rPr>
+          <w:rFonts w:ascii="Arial" w:eastAsia="宋体" w:hAnsi="Arial" w:cs="Arial"/>
+          <w:color w:val="4D4D4D"/>
+          <w:kern w:val="0"/>
+          <w:sz w:val="24"/>
+          <w:szCs w:val="24"/>
+        </w:rPr>
+        <w:t>要生成的压缩名</w:t>
+      </w:r>
+      <w:r>
+        <w:rPr>
+          <w:rFonts w:ascii="Arial" w:eastAsia="宋体" w:hAnsi="Arial" w:cs="Arial" w:hint="eastAsia"/>
+          <w:color w:val="4D4D4D"/>
+          <w:kern w:val="0"/>
+          <w:sz w:val="24"/>
+          <w:szCs w:val="24"/>
+        </w:rPr>
+        <w:t xml:space="preserve"> </w:t>
+      </w:r>
+      <w:r>
+        <w:rPr>
+          <w:rFonts w:ascii="Arial" w:eastAsia="宋体" w:hAnsi="Arial" w:cs="Arial" w:hint="eastAsia"/>
+          <w:color w:val="4D4D4D"/>
+          <w:kern w:val="0"/>
+          <w:sz w:val="24"/>
+          <w:szCs w:val="24"/>
+        </w:rPr>
+        <w:t>压缩材料</w:t>
+      </w:r>
+      <w:r>
+        <w:rPr>
+          <w:rFonts w:ascii="Arial" w:eastAsia="宋体" w:hAnsi="Arial" w:cs="Arial"/>
+          <w:color w:val="4D4D4D"/>
+          <w:kern w:val="0"/>
+          <w:sz w:val="24"/>
+          <w:szCs w:val="24"/>
+        </w:rPr>
+        <w:t>:</w:t>
+      </w:r>
+      <w:r>
+        <w:rPr>
+          <w:rFonts w:ascii="Arial" w:eastAsia="宋体" w:hAnsi="Arial" w:cs="Arial"/>
+          <w:color w:val="4D4D4D"/>
+          <w:kern w:val="0"/>
+          <w:sz w:val="24"/>
+          <w:szCs w:val="24"/>
+        </w:rPr>
+        <w:t>压缩</w:t>
+      </w:r>
+      <w:r>
+        <w:rPr>
+          <w:rFonts w:ascii="Arial" w:eastAsia="宋体" w:hAnsi="Arial" w:cs="Arial" w:hint="eastAsia"/>
+          <w:color w:val="4D4D4D"/>
+          <w:kern w:val="0"/>
+          <w:sz w:val="24"/>
+          <w:szCs w:val="24"/>
+        </w:rPr>
+        <w:t xml:space="preserve"> v</w:t>
+      </w:r>
+      <w:r>
+        <w:rPr>
+          <w:rFonts w:ascii="Arial" w:eastAsia="宋体" w:hAnsi="Arial" w:cs="Arial" w:hint="eastAsia"/>
+          <w:color w:val="4D4D4D"/>
+          <w:kern w:val="0"/>
+          <w:sz w:val="24"/>
+          <w:szCs w:val="24"/>
+        </w:rPr>
+        <w:t>显示压缩过程</w:t>
+      </w:r>
+      <w:r>
+        <w:rPr>
+          <w:rFonts w:ascii="Arial" w:eastAsia="宋体" w:hAnsi="Arial" w:cs="Arial" w:hint="eastAsia"/>
+          <w:color w:val="4D4D4D"/>
+          <w:kern w:val="0"/>
+          <w:sz w:val="24"/>
+          <w:szCs w:val="24"/>
+        </w:rPr>
+        <w:t xml:space="preserve"> </w:t>
+      </w:r>
+    </w:p>
+    <w:p>
+      <w:pPr>
+        <w:rPr>
+          <w:rFonts w:ascii="Arial" w:eastAsia="宋体" w:hAnsi="Arial" w:cs="Arial"/>
+          <w:color w:val="4D4D4D"/>
+          <w:kern w:val="0"/>
+          <w:sz w:val="24"/>
+          <w:szCs w:val="24"/>
+        </w:rPr>
+      </w:pPr>
+      <w:r>
+        <w:rPr>
+          <w:rFonts w:ascii="Arial" w:eastAsia="宋体" w:hAnsi="Arial" w:cs="Arial"/>
+          <w:color w:val="4D4D4D"/>
+          <w:kern w:val="0"/>
+          <w:sz w:val="24"/>
+          <w:szCs w:val="24"/>
+        </w:rPr>
+        <w:t xml:space="preserve">tar </w:t>
+      </w:r>
+      <w:proofErr w:type="spellStart"/>
+      <w:r>
+        <w:rPr>
+          <w:rFonts w:ascii="Arial" w:eastAsia="宋体" w:hAnsi="Arial" w:cs="Arial"/>
+          <w:color w:val="4D4D4D"/>
+          <w:kern w:val="0"/>
+          <w:sz w:val="24"/>
+          <w:szCs w:val="24"/>
+        </w:rPr>
+        <w:t>zxcf</w:t>
+      </w:r>
+      <w:proofErr w:type="spellEnd"/>
+      <w:r>
+        <w:rPr>
+          <w:rFonts w:ascii="Arial" w:eastAsia="宋体" w:hAnsi="Arial" w:cs="Arial"/>
+          <w:color w:val="4D4D4D"/>
+          <w:kern w:val="0"/>
+          <w:sz w:val="24"/>
+          <w:szCs w:val="24"/>
+        </w:rPr>
+        <w:t xml:space="preserve"> </w:t>
+      </w:r>
+      <w:r>
+        <w:rPr>
+          <w:rFonts w:ascii="Arial" w:eastAsia="宋体" w:hAnsi="Arial" w:cs="Arial"/>
+          <w:color w:val="4D4D4D"/>
+          <w:kern w:val="0"/>
+          <w:sz w:val="24"/>
+          <w:szCs w:val="24"/>
+        </w:rPr>
+        <w:t>解压</w:t>
+      </w:r>
+    </w:p>
+    <w:p>
+      <w:pPr>
+        <w:rPr>
+          <w:rFonts w:ascii="Arial" w:eastAsia="宋体" w:hAnsi="Arial" w:cs="Arial" w:hint="eastAsia"/>
+          <w:color w:val="4D4D4D"/>
+          <w:kern w:val="0"/>
+          <w:sz w:val="24"/>
+          <w:szCs w:val="24"/>
+        </w:rPr>
+      </w:pPr>
+      <w:r>
+        <w:rPr>
+          <w:noProof/>
+        </w:rPr>
+        <w:drawing>
+          <wp:inline distT="0" distB="0" distL="0" distR="0" wp14:anchorId="777C140D" wp14:editId="0D1C8C3C">
+            <wp:extent cx="5274310" cy="3987800"/>
+            <wp:effectExtent l="0" t="0" r="2540" b="0"/>
+            <wp:docPr id="7" name="图片 7"/>
+            <wp:cNvGraphicFramePr>
+              <a:graphicFrameLocks xmlns:a="http://schemas.openxmlformats.org/drawingml/2006/main" noChangeAspect="1"/>
+            </wp:cNvGraphicFramePr>
+            <a:graphic xmlns:a="http://schemas.openxmlformats.org/drawingml/2006/main">
+              <a:graphicData uri="http://schemas.openxmlformats.org/drawingml/2006/picture">
+                <pic:pic xmlns:pic="http://schemas.openxmlformats.org/drawingml/2006/picture">
+                  <pic:nvPicPr>
+                    <pic:cNvPr id="1" name=""/>
+                    <pic:cNvPicPr/>
+                  </pic:nvPicPr>
+                  <pic:blipFill>
+                    <a:blip r:embed="rId11"/>
+                    <a:stretch>
+                      <a:fillRect/>
+                    </a:stretch>
+                  </pic:blipFill>
+                  <pic:spPr>
+                    <a:xfrm>
+                      <a:off x="0" y="0"/>
+                      <a:ext cx="5274310" cy="3987800"/>
+                    </a:xfrm>
+                    <a:prstGeom prst="rect">
+                      <a:avLst/>
+                    </a:prstGeom>
+                  </pic:spPr>
+                </pic:pic>
+              </a:graphicData>
+            </a:graphic>
+          </wp:inline>
+        </w:drawing>
+      </w:r>
+    </w:p>
+    <w:p>
+      <w:pPr>
+        <w:rPr>
+          <w:rFonts w:ascii="Arial" w:eastAsia="宋体" w:hAnsi="Arial" w:cs="Arial"/>
+          <w:color w:val="4D4D4D"/>
+          <w:kern w:val="0"/>
+          <w:sz w:val="24"/>
+          <w:szCs w:val="24"/>
+        </w:rPr>
+      </w:pPr>
+      <w:proofErr w:type="spellStart"/>
+      <w:r>
+        <w:rPr>
+          <w:rFonts w:ascii="Arial" w:eastAsia="宋体" w:hAnsi="Arial" w:cs="Arial"/>
+          <w:color w:val="4D4D4D"/>
+          <w:kern w:val="0"/>
+          <w:sz w:val="24"/>
+          <w:szCs w:val="24"/>
+        </w:rPr>
+        <w:t>env</w:t>
+      </w:r>
+      <w:proofErr w:type="spellEnd"/>
+      <w:r>
+        <w:rPr>
+          <w:rFonts w:ascii="Arial" w:eastAsia="宋体" w:hAnsi="Arial" w:cs="Arial"/>
+          <w:color w:val="4D4D4D"/>
+          <w:kern w:val="0"/>
+          <w:sz w:val="24"/>
+          <w:szCs w:val="24"/>
+        </w:rPr>
+        <w:t xml:space="preserve"> :</w:t>
+      </w:r>
+      <w:r>
+        <w:rPr>
+          <w:rFonts w:ascii="Arial" w:eastAsia="宋体" w:hAnsi="Arial" w:cs="Arial"/>
+          <w:color w:val="4D4D4D"/>
+          <w:kern w:val="0"/>
+          <w:sz w:val="24"/>
+          <w:szCs w:val="24"/>
+        </w:rPr>
+        <w:t>查看所有的环境变量</w:t>
+      </w:r>
+    </w:p>
+    <w:p>
+      <w:pPr>
+        <w:rPr>
+          <w:rFonts w:ascii="Arial" w:eastAsia="宋体" w:hAnsi="Arial" w:cs="Arial"/>
+          <w:color w:val="4D4D4D"/>
+          <w:kern w:val="0"/>
+          <w:sz w:val="24"/>
+          <w:szCs w:val="24"/>
+        </w:rPr>
+      </w:pPr>
+      <w:r>
+        <w:rPr>
+          <w:rFonts w:ascii="Arial" w:eastAsia="宋体" w:hAnsi="Arial" w:cs="Arial"/>
+          <w:color w:val="4D4D4D"/>
+          <w:kern w:val="0"/>
+          <w:sz w:val="24"/>
+          <w:szCs w:val="24"/>
+        </w:rPr>
+        <w:t>echo:</w:t>
+      </w:r>
+      <w:r>
+        <w:rPr>
+          <w:rFonts w:ascii="Arial" w:eastAsia="宋体" w:hAnsi="Arial" w:cs="Arial"/>
+          <w:color w:val="4D4D4D"/>
+          <w:kern w:val="0"/>
+          <w:sz w:val="24"/>
+          <w:szCs w:val="24"/>
+        </w:rPr>
+        <w:t>回显</w:t>
+      </w:r>
+    </w:p>
+    <w:p>
+      <w:pPr>
+        <w:rPr>
+          <w:rFonts w:ascii="Arial" w:eastAsia="宋体" w:hAnsi="Arial" w:cs="Arial"/>
+          <w:color w:val="4D4D4D"/>
+          <w:kern w:val="0"/>
+          <w:sz w:val="24"/>
+          <w:szCs w:val="24"/>
+        </w:rPr>
+      </w:pPr>
+      <w:r>
+        <w:rPr>
+          <w:rFonts w:ascii="Arial" w:eastAsia="宋体" w:hAnsi="Arial" w:cs="Arial"/>
+          <w:color w:val="4D4D4D"/>
+          <w:kern w:val="0"/>
+          <w:sz w:val="24"/>
+          <w:szCs w:val="24"/>
+        </w:rPr>
+        <w:t>top:</w:t>
+      </w:r>
+      <w:r>
+        <w:rPr>
+          <w:rFonts w:ascii="Arial" w:eastAsia="宋体" w:hAnsi="Arial" w:cs="Arial"/>
+          <w:color w:val="4D4D4D"/>
+          <w:kern w:val="0"/>
+          <w:sz w:val="24"/>
+          <w:szCs w:val="24"/>
+        </w:rPr>
+        <w:t>任务管理器</w:t>
+      </w:r>
+    </w:p>
+    <w:p>
+      <w:pPr>
+        <w:rPr>
+          <w:rFonts w:ascii="Arial" w:eastAsia="宋体" w:hAnsi="Arial" w:cs="Arial"/>
+          <w:color w:val="4D4D4D"/>
+          <w:kern w:val="0"/>
+          <w:sz w:val="24"/>
+          <w:szCs w:val="24"/>
+        </w:rPr>
+      </w:pPr>
+      <w:r>
+        <w:rPr>
+          <w:rFonts w:ascii="Arial" w:eastAsia="宋体" w:hAnsi="Arial" w:cs="Arial" w:hint="eastAsia"/>
+          <w:color w:val="4D4D4D"/>
+          <w:kern w:val="0"/>
+          <w:sz w:val="24"/>
+          <w:szCs w:val="24"/>
+        </w:rPr>
+        <w:t>m</w:t>
+      </w:r>
+      <w:r>
+        <w:rPr>
+          <w:rFonts w:ascii="Arial" w:eastAsia="宋体" w:hAnsi="Arial" w:cs="Arial"/>
+          <w:color w:val="4D4D4D"/>
+          <w:kern w:val="0"/>
+          <w:sz w:val="24"/>
+          <w:szCs w:val="24"/>
+        </w:rPr>
+        <w:t>an:</w:t>
+      </w:r>
+      <w:r>
+        <w:rPr>
+          <w:rFonts w:ascii="Arial" w:eastAsia="宋体" w:hAnsi="Arial" w:cs="Arial" w:hint="eastAsia"/>
+          <w:color w:val="4D4D4D"/>
+          <w:kern w:val="0"/>
+          <w:sz w:val="24"/>
+          <w:szCs w:val="24"/>
+        </w:rPr>
+        <w:t>帮助手册</w:t>
+      </w:r>
+    </w:p>
+    <w:p>
+      <w:pPr>
+        <w:rPr>
+          <w:rFonts w:ascii="Arial" w:eastAsia="宋体" w:hAnsi="Arial" w:cs="Arial"/>
+          <w:color w:val="4D4D4D"/>
+          <w:kern w:val="0"/>
+          <w:sz w:val="24"/>
+          <w:szCs w:val="24"/>
+        </w:rPr>
+      </w:pPr>
+      <w:r>
+        <w:rPr>
+          <w:rFonts w:ascii="Arial" w:eastAsia="宋体" w:hAnsi="Arial" w:cs="Arial"/>
+          <w:color w:val="4D4D4D"/>
+          <w:kern w:val="0"/>
+          <w:sz w:val="24"/>
+          <w:szCs w:val="24"/>
+        </w:rPr>
+        <w:t>alias</w:t>
+      </w:r>
+      <w:r>
+        <w:rPr>
+          <w:rFonts w:ascii="Arial" w:eastAsia="宋体" w:hAnsi="Arial" w:cs="Arial"/>
+          <w:color w:val="4D4D4D"/>
+          <w:kern w:val="0"/>
+          <w:sz w:val="24"/>
+          <w:szCs w:val="24"/>
+        </w:rPr>
+        <w:t>：起别名</w:t>
+      </w:r>
+    </w:p>
+    <w:p>
+      <w:pPr>
+        <w:rPr>
+          <w:rFonts w:ascii="Arial" w:eastAsia="宋体" w:hAnsi="Arial" w:cs="Arial" w:hint="eastAsia"/>
+          <w:color w:val="4D4D4D"/>
+          <w:kern w:val="0"/>
+          <w:sz w:val="24"/>
+          <w:szCs w:val="24"/>
+        </w:rPr>
+      </w:pPr>
+      <w:proofErr w:type="spellStart"/>
+      <w:r>
+        <w:rPr>
+          <w:rFonts w:ascii="Arial" w:eastAsia="宋体" w:hAnsi="Arial" w:cs="Arial"/>
+          <w:color w:val="4D4D4D"/>
+          <w:kern w:val="0"/>
+          <w:sz w:val="24"/>
+          <w:szCs w:val="24"/>
+        </w:rPr>
+        <w:t>umask</w:t>
+      </w:r>
+      <w:proofErr w:type="spellEnd"/>
+      <w:r>
+        <w:rPr>
+          <w:rFonts w:ascii="Arial" w:eastAsia="宋体" w:hAnsi="Arial" w:cs="Arial"/>
+          <w:color w:val="4D4D4D"/>
+          <w:kern w:val="0"/>
+          <w:sz w:val="24"/>
+          <w:szCs w:val="24"/>
+        </w:rPr>
+        <w:t>：指定用户创建文件时的掩码</w:t>
       </w:r>
       <w:bookmarkStart w:id="0" w:name="_GoBack"/>
       <w:bookmarkEnd w:id="0"/>
@@ -4115,7 +4717,7 @@
 </file>
 
 <file path=word/styles.xml><?xml version="1.0" encoding="utf-8"?>
-<w:styles xmlns:mc="http://schemas.openxmlformats.org/markup-compatibility/2006" xmlns:r="http://schemas.openxmlformats.org/officeDocument/2006/relationships" xmlns:w="http://schemas.openxmlformats.org/wordprocessingml/2006/main" xmlns:w14="http://schemas.microsoft.com/office/word/2010/wordml" xmlns:w15="http://schemas.microsoft.com/office/word/2012/wordml" xmlns:w16cid="http://schemas.microsoft.com/office/word/2016/wordml/cid" xmlns:w16se="http://schemas.microsoft.com/office/word/2015/wordml/symex" mc:Ignorable="w14 w15 w16se w16cid">
+<w:styles xmlns:mc="http://schemas.openxmlformats.org/markup-compatibility/2006" xmlns:r="http://schemas.openxmlformats.org/officeDocument/2006/relationships" xmlns:w="http://schemas.openxmlformats.org/wordprocessingml/2006/main" xmlns:w14="http://schemas.microsoft.com/office/word/2010/wordml" xmlns:w15="http://schemas.microsoft.com/office/word/2012/wordml" mc:Ignorable="w14 w15">
   <w:docDefaults>
     <w:rPrDefault>
       <w:rPr>
@@ -4128,7 +4730,7 @@
     </w:rPrDefault>
     <w:pPrDefault/>
   </w:docDefaults>
-  <w:latentStyles w:defLockedState="0" w:defUIPriority="99" w:defSemiHidden="0" w:defUnhideWhenUsed="0" w:defQFormat="0" w:count="375">
+  <w:latentStyles w:defLockedState="0" w:defUIPriority="99" w:defSemiHidden="0" w:defUnhideWhenUsed="0" w:defQFormat="0" w:count="371">
     <w:lsdException w:name="Normal" w:uiPriority="0" w:qFormat="1"/>
     <w:lsdException w:name="heading 1" w:uiPriority="9" w:qFormat="1"/>
     <w:lsdException w:name="heading 2" w:semiHidden="1" w:uiPriority="9" w:unhideWhenUsed="1" w:qFormat="1"/>
@@ -4500,10 +5102,6 @@
     <w:lsdException w:name="List Table 5 Dark Accent 6" w:uiPriority="50"/>
     <w:lsdException w:name="List Table 6 Colorful Accent 6" w:uiPriority="51"/>
     <w:lsdException w:name="List Table 7 Colorful Accent 6" w:uiPriority="52"/>
-    <w:lsdException w:name="Mention" w:semiHidden="1" w:unhideWhenUsed="1"/>
-    <w:lsdException w:name="Smart Hyperlink" w:semiHidden="1" w:unhideWhenUsed="1"/>
-    <w:lsdException w:name="Hashtag" w:semiHidden="1" w:unhideWhenUsed="1"/>
-    <w:lsdException w:name="Unresolved Mention" w:semiHidden="1" w:unhideWhenUsed="1"/>
   </w:latentStyles>
   <w:style w:type="paragraph" w:default="1" w:styleId="a">
     <w:name w:val="Normal"/>
@@ -4517,7 +5115,7 @@
     <w:name w:val="heading 1"/>
     <w:basedOn w:val="a"/>
     <w:next w:val="a"/>
-    <w:link w:val="10"/>
+    <w:link w:val="1Char"/>
     <w:uiPriority w:val="9"/>
     <w:qFormat/>
     <w:rsid w:val="005D1BF1"/>
@@ -4539,7 +5137,7 @@
     <w:name w:val="heading 2"/>
     <w:basedOn w:val="a"/>
     <w:next w:val="a"/>
-    <w:link w:val="20"/>
+    <w:link w:val="2Char"/>
     <w:uiPriority w:val="9"/>
     <w:unhideWhenUsed/>
     <w:qFormat/>
@@ -4585,8 +5183,8 @@
     <w:semiHidden/>
     <w:unhideWhenUsed/>
   </w:style>
-  <w:style w:type="character" w:customStyle="1" w:styleId="10">
-    <w:name w:val="标题 1 字符"/>
+  <w:style w:type="character" w:customStyle="1" w:styleId="1Char">
+    <w:name w:val="标题 1 Char"/>
     <w:basedOn w:val="a0"/>
     <w:link w:val="1"/>
     <w:uiPriority w:val="9"/>
@@ -4599,8 +5197,8 @@
       <w:szCs w:val="44"/>
     </w:rPr>
   </w:style>
-  <w:style w:type="character" w:customStyle="1" w:styleId="20">
-    <w:name w:val="标题 2 字符"/>
+  <w:style w:type="character" w:customStyle="1" w:styleId="2Char">
+    <w:name w:val="标题 2 Char"/>
     <w:basedOn w:val="a0"/>
     <w:link w:val="2"/>
     <w:uiPriority w:val="9"/>
